--- a/game_reviews/translations/congo-cash (Version 1).docx
+++ b/game_reviews/translations/congo-cash (Version 1).docx
@@ -8,18 +8,6 @@
       </w:pPr>
       <w:r>
         <w:t>Play Congo Cash Online for Free - Exciting Bonus Games</w:t>
-      </w:r>
-    </w:p>
-    <w:p>
-      <w:r/>
-      <w:r>
-        <w:rPr>
-          <w:b/>
-        </w:rPr>
-        <w:t>Meta description</w:t>
-      </w:r>
-      <w:r>
-        <w:t>: Read our review of Congo Cash, play for free, and enjoy exciting bonus games and features. Fully optimized for mobile play.</w:t>
       </w:r>
     </w:p>
     <w:p>
@@ -384,9 +372,18 @@
       <w:r/>
       <w:r>
         <w:rPr>
+          <w:b/>
+        </w:rPr>
+        <w:t>Play Congo Cash Online for Free - Exciting Bonus Games</w:t>
+      </w:r>
+    </w:p>
+    <w:p>
+      <w:r/>
+      <w:r>
+        <w:rPr>
           <w:i/>
         </w:rPr>
-        <w:t>Create a cartoon-style image featuring a happy Maya warrior with glasses for the game "Congo Cash". The image should showcase the setting of the Central African forest, with lush trees, vibrant flowers, and the gorilla symbol of the slot in the backdrop. The Maya warrior should be depicted holding a bag of gold coins and celebrating a win with an excited expression. The image should be bright, eye-catching, and perfectly capture the adventurous and thrilling nature of the game.</w:t>
+        <w:t>Read our review of Congo Cash, play for free, and enjoy exciting bonus games and features. Fully optimized for mobile play.</w:t>
       </w:r>
     </w:p>
     <w:sectPr>

--- a/game_reviews/translations/congo-cash (Version 1).docx
+++ b/game_reviews/translations/congo-cash (Version 1).docx
@@ -8,6 +8,18 @@
       </w:pPr>
       <w:r>
         <w:t>Play Congo Cash Online for Free - Exciting Bonus Games</w:t>
+      </w:r>
+    </w:p>
+    <w:p>
+      <w:r/>
+      <w:r>
+        <w:rPr>
+          <w:b/>
+        </w:rPr>
+        <w:t>Meta description</w:t>
+      </w:r>
+      <w:r>
+        <w:t>: Read our review of Congo Cash, play for free, and enjoy exciting bonus games and features. Fully optimized for mobile play.</w:t>
       </w:r>
     </w:p>
     <w:p>
@@ -372,18 +384,9 @@
       <w:r/>
       <w:r>
         <w:rPr>
-          <w:b/>
-        </w:rPr>
-        <w:t>Play Congo Cash Online for Free - Exciting Bonus Games</w:t>
-      </w:r>
-    </w:p>
-    <w:p>
-      <w:r/>
-      <w:r>
-        <w:rPr>
           <w:i/>
         </w:rPr>
-        <w:t>Read our review of Congo Cash, play for free, and enjoy exciting bonus games and features. Fully optimized for mobile play.</w:t>
+        <w:t>Create a cartoon-style image featuring a happy Maya warrior with glasses for the game "Congo Cash". The image should showcase the setting of the Central African forest, with lush trees, vibrant flowers, and the gorilla symbol of the slot in the backdrop. The Maya warrior should be depicted holding a bag of gold coins and celebrating a win with an excited expression. The image should be bright, eye-catching, and perfectly capture the adventurous and thrilling nature of the game.</w:t>
       </w:r>
     </w:p>
     <w:sectPr>
